--- a/Giữa kì.docx
+++ b/Giữa kì.docx
@@ -1,6 +1,6 @@
 
 <file path=word/document.xml><?xml version="1.0" encoding="utf-8"?>
-<w:document xmlns:wpc="http://schemas.microsoft.com/office/word/2010/wordprocessingCanvas" xmlns:cx="http://schemas.microsoft.com/office/drawing/2014/chartex" xmlns:mc="http://schemas.openxmlformats.org/markup-compatibility/2006" xmlns:o="urn:schemas-microsoft-com:office:office" xmlns:r="http://schemas.openxmlformats.org/officeDocument/2006/relationships" xmlns:m="http://schemas.openxmlformats.org/officeDocument/2006/math" xmlns:v="urn:schemas-microsoft-com:vml" xmlns:wp14="http://schemas.microsoft.com/office/word/2010/wordprocessingDrawing" xmlns:wp="http://schemas.openxmlformats.org/drawingml/2006/wordprocessingDrawing" xmlns:w10="urn:schemas-microsoft-com:office:word" xmlns:w="http://schemas.openxmlformats.org/wordprocessingml/2006/main" xmlns:w14="http://schemas.microsoft.com/office/word/2010/wordml" xmlns:w15="http://schemas.microsoft.com/office/word/2012/wordml" xmlns:w16se="http://schemas.microsoft.com/office/word/2015/wordml/symex" xmlns:wpg="http://schemas.microsoft.com/office/word/2010/wordprocessingGroup" xmlns:wpi="http://schemas.microsoft.com/office/word/2010/wordprocessingInk" xmlns:wne="http://schemas.microsoft.com/office/word/2006/wordml" xmlns:wps="http://schemas.microsoft.com/office/word/2010/wordprocessingShape" mc:Ignorable="w14 w15 w16se wp14">
+<w:document xmlns:wpc="http://schemas.microsoft.com/office/word/2010/wordprocessingCanvas" xmlns:cx="http://schemas.microsoft.com/office/drawing/2014/chartex" xmlns:cx1="http://schemas.microsoft.com/office/drawing/2015/9/8/chartex" xmlns:cx2="http://schemas.microsoft.com/office/drawing/2015/10/21/chartex" xmlns:cx3="http://schemas.microsoft.com/office/drawing/2016/5/9/chartex" xmlns:cx4="http://schemas.microsoft.com/office/drawing/2016/5/10/chartex" xmlns:cx5="http://schemas.microsoft.com/office/drawing/2016/5/11/chartex" xmlns:cx6="http://schemas.microsoft.com/office/drawing/2016/5/12/chartex" xmlns:cx7="http://schemas.microsoft.com/office/drawing/2016/5/13/chartex" xmlns:cx8="http://schemas.microsoft.com/office/drawing/2016/5/14/chartex" xmlns:mc="http://schemas.openxmlformats.org/markup-compatibility/2006" xmlns:aink="http://schemas.microsoft.com/office/drawing/2016/ink" xmlns:am3d="http://schemas.microsoft.com/office/drawing/2017/model3d" xmlns:o="urn:schemas-microsoft-com:office:office" xmlns:r="http://schemas.openxmlformats.org/officeDocument/2006/relationships" xmlns:m="http://schemas.openxmlformats.org/officeDocument/2006/math" xmlns:v="urn:schemas-microsoft-com:vml" xmlns:wp14="http://schemas.microsoft.com/office/word/2010/wordprocessingDrawing" xmlns:wp="http://schemas.openxmlformats.org/drawingml/2006/wordprocessingDrawing" xmlns:w10="urn:schemas-microsoft-com:office:word" xmlns:w="http://schemas.openxmlformats.org/wordprocessingml/2006/main" xmlns:w14="http://schemas.microsoft.com/office/word/2010/wordml" xmlns:w15="http://schemas.microsoft.com/office/word/2012/wordml" xmlns:w16cex="http://schemas.microsoft.com/office/word/2018/wordml/cex" xmlns:w16cid="http://schemas.microsoft.com/office/word/2016/wordml/cid" xmlns:w16="http://schemas.microsoft.com/office/word/2018/wordml" xmlns:w16se="http://schemas.microsoft.com/office/word/2015/wordml/symex" xmlns:wpg="http://schemas.microsoft.com/office/word/2010/wordprocessingGroup" xmlns:wpi="http://schemas.microsoft.com/office/word/2010/wordprocessingInk" xmlns:wne="http://schemas.microsoft.com/office/word/2006/wordml" xmlns:wps="http://schemas.microsoft.com/office/word/2010/wordprocessingShape" mc:Ignorable="w14 w15 w16se w16cid w16 w16cex wp14">
   <w:body>
     <w:p>
       <w:pPr>
@@ -11,22 +11,30 @@
           <w:szCs w:val="48"/>
         </w:rPr>
       </w:pPr>
-    </w:p>
-    <w:p>
-      <w:pPr>
-        <w:jc w:val="center"/>
+      <w:r>
         <w:rPr>
           <w:b/>
           <w:sz w:val="48"/>
           <w:szCs w:val="48"/>
         </w:rPr>
-      </w:pPr>
-      <w:r>
+        <w:t>HIHIHIH</w:t>
+      </w:r>
+    </w:p>
+    <w:p>
+      <w:pPr>
+        <w:jc w:val="center"/>
         <w:rPr>
           <w:b/>
           <w:sz w:val="48"/>
           <w:szCs w:val="48"/>
         </w:rPr>
+      </w:pPr>
+      <w:r>
+        <w:rPr>
+          <w:b/>
+          <w:sz w:val="48"/>
+          <w:szCs w:val="48"/>
+        </w:rPr>
         <w:t xml:space="preserve">Một số nét </w:t>
       </w:r>
       <w:r>
@@ -138,7 +146,7 @@
           <w:szCs w:val="26"/>
         </w:rPr>
         <w:drawing>
-          <wp:inline distT="0" distB="0" distL="0" distR="0" wp14:anchorId="7DDF41A3" wp14:editId="78E5FECD">
+          <wp:inline distT="0" distB="0" distL="0" distR="0" wp14:anchorId="32CA69B5" wp14:editId="1A4624BD">
             <wp:extent cx="2266416" cy="1371600"/>
             <wp:effectExtent l="0" t="0" r="635" b="0"/>
             <wp:docPr id="2" name="Picture 2"/>
@@ -194,7 +202,7 @@
           <w:szCs w:val="26"/>
         </w:rPr>
         <w:drawing>
-          <wp:inline distT="0" distB="0" distL="0" distR="0" wp14:anchorId="2A6CF097" wp14:editId="30569CE9">
+          <wp:inline distT="0" distB="0" distL="0" distR="0" wp14:anchorId="0FFC344A" wp14:editId="596EB540">
             <wp:extent cx="1905000" cy="1463040"/>
             <wp:effectExtent l="0" t="0" r="0" b="3810"/>
             <wp:docPr id="3" name="Picture 3"/>
@@ -274,7 +282,7 @@
           <w:szCs w:val="26"/>
         </w:rPr>
         <w:drawing>
-          <wp:inline distT="0" distB="0" distL="0" distR="0" wp14:anchorId="7192A96E" wp14:editId="227ACD02">
+          <wp:inline distT="0" distB="0" distL="0" distR="0" wp14:anchorId="072C4533" wp14:editId="48676D0D">
             <wp:extent cx="2263284" cy="1273175"/>
             <wp:effectExtent l="0" t="0" r="3810" b="3175"/>
             <wp:docPr id="4" name="Picture 4"/>
@@ -330,7 +338,7 @@
           <w:szCs w:val="26"/>
         </w:rPr>
         <w:drawing>
-          <wp:inline distT="0" distB="0" distL="0" distR="0" wp14:anchorId="1823FE4C" wp14:editId="37DF573E">
+          <wp:inline distT="0" distB="0" distL="0" distR="0" wp14:anchorId="42CF560D" wp14:editId="272511C2">
             <wp:extent cx="2238375" cy="1087820"/>
             <wp:effectExtent l="0" t="0" r="0" b="0"/>
             <wp:docPr id="5" name="Picture 5"/>
@@ -441,7 +449,7 @@
           <w:szCs w:val="26"/>
         </w:rPr>
         <w:drawing>
-          <wp:inline distT="0" distB="0" distL="0" distR="0" wp14:anchorId="10A4B5DF" wp14:editId="19E1DC31">
+          <wp:inline distT="0" distB="0" distL="0" distR="0" wp14:anchorId="5426FB91" wp14:editId="768DDD70">
             <wp:extent cx="762000" cy="762000"/>
             <wp:effectExtent l="0" t="0" r="0" b="0"/>
             <wp:docPr id="7" name="Picture 7"/>
@@ -489,7 +497,7 @@
           <w:szCs w:val="26"/>
         </w:rPr>
         <w:drawing>
-          <wp:inline distT="0" distB="0" distL="0" distR="0">
+          <wp:inline distT="0" distB="0" distL="0" distR="0" wp14:anchorId="3B7503E1" wp14:editId="1322A1B0">
             <wp:extent cx="771525" cy="771525"/>
             <wp:effectExtent l="0" t="0" r="9525" b="9525"/>
             <wp:docPr id="8" name="Picture 8"/>
@@ -562,7 +570,7 @@
           <w:szCs w:val="26"/>
         </w:rPr>
         <w:drawing>
-          <wp:inline distT="0" distB="0" distL="0" distR="0" wp14:anchorId="6190C3B4" wp14:editId="09B0C1FC">
+          <wp:inline distT="0" distB="0" distL="0" distR="0" wp14:anchorId="32A19356" wp14:editId="7B9E1F22">
             <wp:extent cx="5270922" cy="3953051"/>
             <wp:effectExtent l="0" t="0" r="6350" b="0"/>
             <wp:docPr id="9" name="Picture 9"/>
@@ -637,7 +645,7 @@
           <w:szCs w:val="26"/>
         </w:rPr>
         <w:drawing>
-          <wp:inline distT="0" distB="0" distL="0" distR="0">
+          <wp:inline distT="0" distB="0" distL="0" distR="0" wp14:anchorId="7C1D53D5" wp14:editId="0C261595">
             <wp:extent cx="5606387" cy="3847465"/>
             <wp:effectExtent l="0" t="0" r="0" b="635"/>
             <wp:docPr id="18" name="Picture 18"/>
@@ -715,7 +723,7 @@
           <w:szCs w:val="26"/>
         </w:rPr>
         <w:drawing>
-          <wp:inline distT="0" distB="0" distL="0" distR="0">
+          <wp:inline distT="0" distB="0" distL="0" distR="0" wp14:anchorId="2C16AAB4" wp14:editId="7C9F905B">
             <wp:extent cx="5349875" cy="4012263"/>
             <wp:effectExtent l="0" t="0" r="3175" b="7620"/>
             <wp:docPr id="1" name="Picture 1"/>
@@ -792,7 +800,7 @@
           <w:szCs w:val="26"/>
         </w:rPr>
         <w:drawing>
-          <wp:inline distT="0" distB="0" distL="0" distR="0">
+          <wp:inline distT="0" distB="0" distL="0" distR="0" wp14:anchorId="1071F284" wp14:editId="7E716460">
             <wp:extent cx="5473896" cy="4105275"/>
             <wp:effectExtent l="0" t="0" r="0" b="0"/>
             <wp:docPr id="35" name="Picture 35"/>
@@ -870,7 +878,7 @@
           <w:szCs w:val="26"/>
         </w:rPr>
         <w:drawing>
-          <wp:inline distT="0" distB="0" distL="0" distR="0">
+          <wp:inline distT="0" distB="0" distL="0" distR="0" wp14:anchorId="5F24C071" wp14:editId="1FF79BC6">
             <wp:extent cx="5311775" cy="3983689"/>
             <wp:effectExtent l="0" t="0" r="3175" b="0"/>
             <wp:docPr id="36" name="Picture 36"/>
@@ -937,7 +945,7 @@
           <w:szCs w:val="26"/>
         </w:rPr>
         <w:drawing>
-          <wp:inline distT="0" distB="0" distL="0" distR="0">
+          <wp:inline distT="0" distB="0" distL="0" distR="0" wp14:anchorId="791FC3E8" wp14:editId="52AB9856">
             <wp:extent cx="5940425" cy="3341370"/>
             <wp:effectExtent l="0" t="0" r="3175" b="0"/>
             <wp:docPr id="51" name="Picture 51"/>
@@ -1783,8 +1791,6 @@
           <w:shd w:val="clear" w:color="auto" w:fill="FFFFFF"/>
         </w:rPr>
       </w:pPr>
-      <w:bookmarkStart w:id="0" w:name="_GoBack"/>
-      <w:bookmarkEnd w:id="0"/>
       <w:r>
         <w:rPr>
           <w:color w:val="222222"/>
@@ -2511,7 +2517,7 @@
 </file>
 
 <file path=word/endnotes.xml><?xml version="1.0" encoding="utf-8"?>
-<w:endnotes xmlns:wpc="http://schemas.microsoft.com/office/word/2010/wordprocessingCanvas" xmlns:cx="http://schemas.microsoft.com/office/drawing/2014/chartex" xmlns:mc="http://schemas.openxmlformats.org/markup-compatibility/2006" xmlns:o="urn:schemas-microsoft-com:office:office" xmlns:r="http://schemas.openxmlformats.org/officeDocument/2006/relationships" xmlns:m="http://schemas.openxmlformats.org/officeDocument/2006/math" xmlns:v="urn:schemas-microsoft-com:vml" xmlns:wp14="http://schemas.microsoft.com/office/word/2010/wordprocessingDrawing" xmlns:wp="http://schemas.openxmlformats.org/drawingml/2006/wordprocessingDrawing" xmlns:w10="urn:schemas-microsoft-com:office:word" xmlns:w="http://schemas.openxmlformats.org/wordprocessingml/2006/main" xmlns:w14="http://schemas.microsoft.com/office/word/2010/wordml" xmlns:w15="http://schemas.microsoft.com/office/word/2012/wordml" xmlns:w16se="http://schemas.microsoft.com/office/word/2015/wordml/symex" xmlns:wpg="http://schemas.microsoft.com/office/word/2010/wordprocessingGroup" xmlns:wpi="http://schemas.microsoft.com/office/word/2010/wordprocessingInk" xmlns:wne="http://schemas.microsoft.com/office/word/2006/wordml" xmlns:wps="http://schemas.microsoft.com/office/word/2010/wordprocessingShape" mc:Ignorable="w14 w15 w16se wp14">
+<w:endnotes xmlns:wpc="http://schemas.microsoft.com/office/word/2010/wordprocessingCanvas" xmlns:cx="http://schemas.microsoft.com/office/drawing/2014/chartex" xmlns:cx1="http://schemas.microsoft.com/office/drawing/2015/9/8/chartex" xmlns:cx2="http://schemas.microsoft.com/office/drawing/2015/10/21/chartex" xmlns:cx3="http://schemas.microsoft.com/office/drawing/2016/5/9/chartex" xmlns:cx4="http://schemas.microsoft.com/office/drawing/2016/5/10/chartex" xmlns:cx5="http://schemas.microsoft.com/office/drawing/2016/5/11/chartex" xmlns:cx6="http://schemas.microsoft.com/office/drawing/2016/5/12/chartex" xmlns:cx7="http://schemas.microsoft.com/office/drawing/2016/5/13/chartex" xmlns:cx8="http://schemas.microsoft.com/office/drawing/2016/5/14/chartex" xmlns:mc="http://schemas.openxmlformats.org/markup-compatibility/2006" xmlns:aink="http://schemas.microsoft.com/office/drawing/2016/ink" xmlns:am3d="http://schemas.microsoft.com/office/drawing/2017/model3d" xmlns:o="urn:schemas-microsoft-com:office:office" xmlns:r="http://schemas.openxmlformats.org/officeDocument/2006/relationships" xmlns:m="http://schemas.openxmlformats.org/officeDocument/2006/math" xmlns:v="urn:schemas-microsoft-com:vml" xmlns:wp14="http://schemas.microsoft.com/office/word/2010/wordprocessingDrawing" xmlns:wp="http://schemas.openxmlformats.org/drawingml/2006/wordprocessingDrawing" xmlns:w10="urn:schemas-microsoft-com:office:word" xmlns:w="http://schemas.openxmlformats.org/wordprocessingml/2006/main" xmlns:w14="http://schemas.microsoft.com/office/word/2010/wordml" xmlns:w15="http://schemas.microsoft.com/office/word/2012/wordml" xmlns:w16cex="http://schemas.microsoft.com/office/word/2018/wordml/cex" xmlns:w16cid="http://schemas.microsoft.com/office/word/2016/wordml/cid" xmlns:w16="http://schemas.microsoft.com/office/word/2018/wordml" xmlns:w16se="http://schemas.microsoft.com/office/word/2015/wordml/symex" xmlns:wpg="http://schemas.microsoft.com/office/word/2010/wordprocessingGroup" xmlns:wpi="http://schemas.microsoft.com/office/word/2010/wordprocessingInk" xmlns:wne="http://schemas.microsoft.com/office/word/2006/wordml" xmlns:wps="http://schemas.microsoft.com/office/word/2010/wordprocessingShape" mc:Ignorable="w14 w15 w16se w16cid w16 w16cex wp14">
   <w:endnote w:type="separator" w:id="-1">
     <w:p>
       <w:pPr>
@@ -2536,7 +2542,7 @@
 </file>
 
 <file path=word/footnotes.xml><?xml version="1.0" encoding="utf-8"?>
-<w:footnotes xmlns:wpc="http://schemas.microsoft.com/office/word/2010/wordprocessingCanvas" xmlns:cx="http://schemas.microsoft.com/office/drawing/2014/chartex" xmlns:mc="http://schemas.openxmlformats.org/markup-compatibility/2006" xmlns:o="urn:schemas-microsoft-com:office:office" xmlns:r="http://schemas.openxmlformats.org/officeDocument/2006/relationships" xmlns:m="http://schemas.openxmlformats.org/officeDocument/2006/math" xmlns:v="urn:schemas-microsoft-com:vml" xmlns:wp14="http://schemas.microsoft.com/office/word/2010/wordprocessingDrawing" xmlns:wp="http://schemas.openxmlformats.org/drawingml/2006/wordprocessingDrawing" xmlns:w10="urn:schemas-microsoft-com:office:word" xmlns:w="http://schemas.openxmlformats.org/wordprocessingml/2006/main" xmlns:w14="http://schemas.microsoft.com/office/word/2010/wordml" xmlns:w15="http://schemas.microsoft.com/office/word/2012/wordml" xmlns:w16se="http://schemas.microsoft.com/office/word/2015/wordml/symex" xmlns:wpg="http://schemas.microsoft.com/office/word/2010/wordprocessingGroup" xmlns:wpi="http://schemas.microsoft.com/office/word/2010/wordprocessingInk" xmlns:wne="http://schemas.microsoft.com/office/word/2006/wordml" xmlns:wps="http://schemas.microsoft.com/office/word/2010/wordprocessingShape" mc:Ignorable="w14 w15 w16se wp14">
+<w:footnotes xmlns:wpc="http://schemas.microsoft.com/office/word/2010/wordprocessingCanvas" xmlns:cx="http://schemas.microsoft.com/office/drawing/2014/chartex" xmlns:cx1="http://schemas.microsoft.com/office/drawing/2015/9/8/chartex" xmlns:cx2="http://schemas.microsoft.com/office/drawing/2015/10/21/chartex" xmlns:cx3="http://schemas.microsoft.com/office/drawing/2016/5/9/chartex" xmlns:cx4="http://schemas.microsoft.com/office/drawing/2016/5/10/chartex" xmlns:cx5="http://schemas.microsoft.com/office/drawing/2016/5/11/chartex" xmlns:cx6="http://schemas.microsoft.com/office/drawing/2016/5/12/chartex" xmlns:cx7="http://schemas.microsoft.com/office/drawing/2016/5/13/chartex" xmlns:cx8="http://schemas.microsoft.com/office/drawing/2016/5/14/chartex" xmlns:mc="http://schemas.openxmlformats.org/markup-compatibility/2006" xmlns:aink="http://schemas.microsoft.com/office/drawing/2016/ink" xmlns:am3d="http://schemas.microsoft.com/office/drawing/2017/model3d" xmlns:o="urn:schemas-microsoft-com:office:office" xmlns:r="http://schemas.openxmlformats.org/officeDocument/2006/relationships" xmlns:m="http://schemas.openxmlformats.org/officeDocument/2006/math" xmlns:v="urn:schemas-microsoft-com:vml" xmlns:wp14="http://schemas.microsoft.com/office/word/2010/wordprocessingDrawing" xmlns:wp="http://schemas.openxmlformats.org/drawingml/2006/wordprocessingDrawing" xmlns:w10="urn:schemas-microsoft-com:office:word" xmlns:w="http://schemas.openxmlformats.org/wordprocessingml/2006/main" xmlns:w14="http://schemas.microsoft.com/office/word/2010/wordml" xmlns:w15="http://schemas.microsoft.com/office/word/2012/wordml" xmlns:w16cex="http://schemas.microsoft.com/office/word/2018/wordml/cex" xmlns:w16cid="http://schemas.microsoft.com/office/word/2016/wordml/cid" xmlns:w16="http://schemas.microsoft.com/office/word/2018/wordml" xmlns:w16se="http://schemas.microsoft.com/office/word/2015/wordml/symex" xmlns:wpg="http://schemas.microsoft.com/office/word/2010/wordprocessingGroup" xmlns:wpi="http://schemas.microsoft.com/office/word/2010/wordprocessingInk" xmlns:wne="http://schemas.microsoft.com/office/word/2006/wordml" xmlns:wps="http://schemas.microsoft.com/office/word/2010/wordprocessingShape" mc:Ignorable="w14 w15 w16se w16cid w16 w16cex wp14">
   <w:footnote w:type="separator" w:id="-1">
     <w:p>
       <w:pPr>
@@ -2561,7 +2567,7 @@
 </file>
 
 <file path=word/header1.xml><?xml version="1.0" encoding="utf-8"?>
-<w:hdr xmlns:wpc="http://schemas.microsoft.com/office/word/2010/wordprocessingCanvas" xmlns:cx="http://schemas.microsoft.com/office/drawing/2014/chartex" xmlns:mc="http://schemas.openxmlformats.org/markup-compatibility/2006" xmlns:o="urn:schemas-microsoft-com:office:office" xmlns:r="http://schemas.openxmlformats.org/officeDocument/2006/relationships" xmlns:m="http://schemas.openxmlformats.org/officeDocument/2006/math" xmlns:v="urn:schemas-microsoft-com:vml" xmlns:wp14="http://schemas.microsoft.com/office/word/2010/wordprocessingDrawing" xmlns:wp="http://schemas.openxmlformats.org/drawingml/2006/wordprocessingDrawing" xmlns:w10="urn:schemas-microsoft-com:office:word" xmlns:w="http://schemas.openxmlformats.org/wordprocessingml/2006/main" xmlns:w14="http://schemas.microsoft.com/office/word/2010/wordml" xmlns:w15="http://schemas.microsoft.com/office/word/2012/wordml" xmlns:w16se="http://schemas.microsoft.com/office/word/2015/wordml/symex" xmlns:wpg="http://schemas.microsoft.com/office/word/2010/wordprocessingGroup" xmlns:wpi="http://schemas.microsoft.com/office/word/2010/wordprocessingInk" xmlns:wne="http://schemas.microsoft.com/office/word/2006/wordml" xmlns:wps="http://schemas.microsoft.com/office/word/2010/wordprocessingShape" mc:Ignorable="w14 w15 w16se wp14">
+<w:hdr xmlns:wpc="http://schemas.microsoft.com/office/word/2010/wordprocessingCanvas" xmlns:cx="http://schemas.microsoft.com/office/drawing/2014/chartex" xmlns:cx1="http://schemas.microsoft.com/office/drawing/2015/9/8/chartex" xmlns:cx2="http://schemas.microsoft.com/office/drawing/2015/10/21/chartex" xmlns:cx3="http://schemas.microsoft.com/office/drawing/2016/5/9/chartex" xmlns:cx4="http://schemas.microsoft.com/office/drawing/2016/5/10/chartex" xmlns:cx5="http://schemas.microsoft.com/office/drawing/2016/5/11/chartex" xmlns:cx6="http://schemas.microsoft.com/office/drawing/2016/5/12/chartex" xmlns:cx7="http://schemas.microsoft.com/office/drawing/2016/5/13/chartex" xmlns:cx8="http://schemas.microsoft.com/office/drawing/2016/5/14/chartex" xmlns:mc="http://schemas.openxmlformats.org/markup-compatibility/2006" xmlns:aink="http://schemas.microsoft.com/office/drawing/2016/ink" xmlns:am3d="http://schemas.microsoft.com/office/drawing/2017/model3d" xmlns:o="urn:schemas-microsoft-com:office:office" xmlns:r="http://schemas.openxmlformats.org/officeDocument/2006/relationships" xmlns:m="http://schemas.openxmlformats.org/officeDocument/2006/math" xmlns:v="urn:schemas-microsoft-com:vml" xmlns:wp14="http://schemas.microsoft.com/office/word/2010/wordprocessingDrawing" xmlns:wp="http://schemas.openxmlformats.org/drawingml/2006/wordprocessingDrawing" xmlns:w10="urn:schemas-microsoft-com:office:word" xmlns:w="http://schemas.openxmlformats.org/wordprocessingml/2006/main" xmlns:w14="http://schemas.microsoft.com/office/word/2010/wordml" xmlns:w15="http://schemas.microsoft.com/office/word/2012/wordml" xmlns:w16cex="http://schemas.microsoft.com/office/word/2018/wordml/cex" xmlns:w16cid="http://schemas.microsoft.com/office/word/2016/wordml/cid" xmlns:w16="http://schemas.microsoft.com/office/word/2018/wordml" xmlns:w16se="http://schemas.microsoft.com/office/word/2015/wordml/symex" xmlns:wpg="http://schemas.microsoft.com/office/word/2010/wordprocessingGroup" xmlns:wpi="http://schemas.microsoft.com/office/word/2010/wordprocessingInk" xmlns:wne="http://schemas.microsoft.com/office/word/2006/wordml" xmlns:wps="http://schemas.microsoft.com/office/word/2010/wordprocessingShape" mc:Ignorable="w14 w15 w16se w16cid w16 w16cex wp14">
   <w:p>
     <w:pPr>
       <w:pStyle w:val="Header"/>
@@ -2586,7 +2592,7 @@
       <mc:AlternateContent>
         <mc:Choice Requires="wpg">
           <w:drawing>
-            <wp:anchor distT="0" distB="0" distL="114300" distR="114300" simplePos="0" relativeHeight="251659264" behindDoc="0" locked="0" layoutInCell="1" allowOverlap="1" wp14:anchorId="7DF5645D" wp14:editId="4A18305B">
+            <wp:anchor distT="0" distB="0" distL="114300" distR="114300" simplePos="0" relativeHeight="251659264" behindDoc="0" locked="0" layoutInCell="1" allowOverlap="1" wp14:anchorId="23FAE650" wp14:editId="6B625D2E">
               <wp:simplePos x="0" y="0"/>
               <wp:positionH relativeFrom="rightMargin">
                 <wp:align>left</wp:align>
@@ -2684,7 +2690,6 @@
                         <a:ln>
                           <a:noFill/>
                         </a:ln>
-                        <a:extLst/>
                       </wps:spPr>
                       <wps:bodyPr vert="horz" wrap="square" lIns="91440" tIns="45720" rIns="91440" bIns="45720" numCol="1" anchor="t" anchorCtr="0" compatLnSpc="1">
                         <a:prstTxWarp prst="textNoShape">
@@ -2765,7 +2770,6 @@
                         <a:ln>
                           <a:noFill/>
                         </a:ln>
-                        <a:extLst/>
                       </wps:spPr>
                       <wps:bodyPr vert="horz" wrap="square" lIns="91440" tIns="45720" rIns="91440" bIns="45720" numCol="1" anchor="t" anchorCtr="0" compatLnSpc="1">
                         <a:prstTxWarp prst="textNoShape">
@@ -2846,7 +2850,6 @@
                         <a:ln>
                           <a:noFill/>
                         </a:ln>
-                        <a:extLst/>
                       </wps:spPr>
                       <wps:bodyPr vert="horz" wrap="square" lIns="91440" tIns="45720" rIns="91440" bIns="45720" numCol="1" anchor="t" anchorCtr="0" compatLnSpc="1">
                         <a:prstTxWarp prst="textNoShape">
@@ -2927,7 +2930,6 @@
                         <a:ln>
                           <a:noFill/>
                         </a:ln>
-                        <a:extLst/>
                       </wps:spPr>
                       <wps:bodyPr vert="horz" wrap="square" lIns="91440" tIns="45720" rIns="91440" bIns="45720" numCol="1" anchor="t" anchorCtr="0" compatLnSpc="1">
                         <a:prstTxWarp prst="textNoShape">
@@ -3008,7 +3010,6 @@
                         <a:ln>
                           <a:noFill/>
                         </a:ln>
-                        <a:extLst/>
                       </wps:spPr>
                       <wps:bodyPr vert="horz" wrap="square" lIns="91440" tIns="45720" rIns="91440" bIns="45720" numCol="1" anchor="t" anchorCtr="0" compatLnSpc="1">
                         <a:prstTxWarp prst="textNoShape">
@@ -3181,7 +3182,7 @@
         </mc:Choice>
         <mc:Fallback>
           <w:pict>
-            <v:group w14:anchorId="7DF5645D" id="Group 70" o:spid="_x0000_s1026" style="position:absolute;left:0;text-align:left;margin-left:0;margin-top:22.4pt;width:57.6pt;height:58.3pt;z-index:251659264;mso-position-horizontal:left;mso-position-horizontal-relative:right-margin-area;mso-position-vertical-relative:top-margin-area;mso-width-relative:margin;mso-height-relative:margin" coordorigin=",121" coordsize="7317,7466" o:gfxdata="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">
+            <v:group w14:anchorId="23FAE650" id="Group 70" o:spid="_x0000_s1026" style="position:absolute;left:0;text-align:left;margin-left:0;margin-top:22.4pt;width:57.6pt;height:58.3pt;z-index:251659264;mso-position-horizontal:left;mso-position-horizontal-relative:right-margin-area;mso-position-vertical-relative:top-margin-area;mso-width-relative:margin;mso-height-relative:margin" coordorigin=",121" coordsize="7317,7466" o:gfxdata="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">
               <v:shape id="Freeform 71" o:spid="_x0000_s1027" style="position:absolute;left:2560;top:121;width:4756;height:4733;visibility:visible;mso-wrap-style:square;v-text-anchor:top" coordsize="420,420" o:gfxdata="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" path="m,420r,l416,r4,l,420xe" fillcolor="#8496b0 [1951]" stroked="f">
                 <v:path arrowok="t" o:connecttype="custom" o:connectlocs="0,473242;0,473242;471071,0;475601,0;0,473242" o:connectangles="0,0,0,0,0"/>
               </v:shape>
@@ -3343,7 +3344,7 @@
 </file>
 
 <file path=word/numbering.xml><?xml version="1.0" encoding="utf-8"?>
-<w:numbering xmlns:wpc="http://schemas.microsoft.com/office/word/2010/wordprocessingCanvas" xmlns:cx="http://schemas.microsoft.com/office/drawing/2014/chartex" xmlns:mc="http://schemas.openxmlformats.org/markup-compatibility/2006" xmlns:o="urn:schemas-microsoft-com:office:office" xmlns:r="http://schemas.openxmlformats.org/officeDocument/2006/relationships" xmlns:m="http://schemas.openxmlformats.org/officeDocument/2006/math" xmlns:v="urn:schemas-microsoft-com:vml" xmlns:wp14="http://schemas.microsoft.com/office/word/2010/wordprocessingDrawing" xmlns:wp="http://schemas.openxmlformats.org/drawingml/2006/wordprocessingDrawing" xmlns:w10="urn:schemas-microsoft-com:office:word" xmlns:w="http://schemas.openxmlformats.org/wordprocessingml/2006/main" xmlns:w14="http://schemas.microsoft.com/office/word/2010/wordml" xmlns:w15="http://schemas.microsoft.com/office/word/2012/wordml" xmlns:w16se="http://schemas.microsoft.com/office/word/2015/wordml/symex" xmlns:wpg="http://schemas.microsoft.com/office/word/2010/wordprocessingGroup" xmlns:wpi="http://schemas.microsoft.com/office/word/2010/wordprocessingInk" xmlns:wne="http://schemas.microsoft.com/office/word/2006/wordml" xmlns:wps="http://schemas.microsoft.com/office/word/2010/wordprocessingShape" mc:Ignorable="w14 w15 w16se wp14">
+<w:numbering xmlns:wpc="http://schemas.microsoft.com/office/word/2010/wordprocessingCanvas" xmlns:cx="http://schemas.microsoft.com/office/drawing/2014/chartex" xmlns:cx1="http://schemas.microsoft.com/office/drawing/2015/9/8/chartex" xmlns:cx2="http://schemas.microsoft.com/office/drawing/2015/10/21/chartex" xmlns:cx3="http://schemas.microsoft.com/office/drawing/2016/5/9/chartex" xmlns:cx4="http://schemas.microsoft.com/office/drawing/2016/5/10/chartex" xmlns:cx5="http://schemas.microsoft.com/office/drawing/2016/5/11/chartex" xmlns:cx6="http://schemas.microsoft.com/office/drawing/2016/5/12/chartex" xmlns:cx7="http://schemas.microsoft.com/office/drawing/2016/5/13/chartex" xmlns:cx8="http://schemas.microsoft.com/office/drawing/2016/5/14/chartex" xmlns:mc="http://schemas.openxmlformats.org/markup-compatibility/2006" xmlns:aink="http://schemas.microsoft.com/office/drawing/2016/ink" xmlns:am3d="http://schemas.microsoft.com/office/drawing/2017/model3d" xmlns:o="urn:schemas-microsoft-com:office:office" xmlns:r="http://schemas.openxmlformats.org/officeDocument/2006/relationships" xmlns:m="http://schemas.openxmlformats.org/officeDocument/2006/math" xmlns:v="urn:schemas-microsoft-com:vml" xmlns:wp14="http://schemas.microsoft.com/office/word/2010/wordprocessingDrawing" xmlns:wp="http://schemas.openxmlformats.org/drawingml/2006/wordprocessingDrawing" xmlns:w10="urn:schemas-microsoft-com:office:word" xmlns:w="http://schemas.openxmlformats.org/wordprocessingml/2006/main" xmlns:w14="http://schemas.microsoft.com/office/word/2010/wordml" xmlns:w15="http://schemas.microsoft.com/office/word/2012/wordml" xmlns:w16cex="http://schemas.microsoft.com/office/word/2018/wordml/cex" xmlns:w16cid="http://schemas.microsoft.com/office/word/2016/wordml/cid" xmlns:w16="http://schemas.microsoft.com/office/word/2018/wordml" xmlns:w16se="http://schemas.microsoft.com/office/word/2015/wordml/symex" xmlns:wpg="http://schemas.microsoft.com/office/word/2010/wordprocessingGroup" xmlns:wpi="http://schemas.microsoft.com/office/word/2010/wordprocessingInk" xmlns:wne="http://schemas.microsoft.com/office/word/2006/wordml" xmlns:wps="http://schemas.microsoft.com/office/word/2010/wordprocessingShape" mc:Ignorable="w14 w15 w16se w16cid w16 w16cex wp14">
   <w:abstractNum w:abstractNumId="0" w15:restartNumberingAfterBreak="0">
     <w:nsid w:val="3C67054B"/>
     <w:multiLevelType w:val="hybridMultilevel"/>
@@ -3764,7 +3765,7 @@
 </file>
 
 <file path=word/styles.xml><?xml version="1.0" encoding="utf-8"?>
-<w:styles xmlns:mc="http://schemas.openxmlformats.org/markup-compatibility/2006" xmlns:r="http://schemas.openxmlformats.org/officeDocument/2006/relationships" xmlns:w="http://schemas.openxmlformats.org/wordprocessingml/2006/main" xmlns:w14="http://schemas.microsoft.com/office/word/2010/wordml" xmlns:w15="http://schemas.microsoft.com/office/word/2012/wordml" xmlns:w16se="http://schemas.microsoft.com/office/word/2015/wordml/symex" mc:Ignorable="w14 w15 w16se">
+<w:styles xmlns:mc="http://schemas.openxmlformats.org/markup-compatibility/2006" xmlns:r="http://schemas.openxmlformats.org/officeDocument/2006/relationships" xmlns:w="http://schemas.openxmlformats.org/wordprocessingml/2006/main" xmlns:w14="http://schemas.microsoft.com/office/word/2010/wordml" xmlns:w15="http://schemas.microsoft.com/office/word/2012/wordml" xmlns:w16cex="http://schemas.microsoft.com/office/word/2018/wordml/cex" xmlns:w16cid="http://schemas.microsoft.com/office/word/2016/wordml/cid" xmlns:w16="http://schemas.microsoft.com/office/word/2018/wordml" xmlns:w16se="http://schemas.microsoft.com/office/word/2015/wordml/symex" mc:Ignorable="w14 w15 w16se w16cid w16 w16cex">
   <w:docDefaults>
     <w:rPrDefault>
       <w:rPr>
@@ -3780,7 +3781,7 @@
       </w:pPr>
     </w:pPrDefault>
   </w:docDefaults>
-  <w:latentStyles w:defLockedState="0" w:defUIPriority="99" w:defSemiHidden="0" w:defUnhideWhenUsed="0" w:defQFormat="0" w:count="371">
+  <w:latentStyles w:defLockedState="0" w:defUIPriority="99" w:defSemiHidden="0" w:defUnhideWhenUsed="0" w:defQFormat="0" w:count="376">
     <w:lsdException w:name="Normal" w:uiPriority="0" w:qFormat="1"/>
     <w:lsdException w:name="heading 1" w:uiPriority="9" w:qFormat="1"/>
     <w:lsdException w:name="heading 2" w:semiHidden="1" w:uiPriority="9" w:unhideWhenUsed="1" w:qFormat="1"/>
@@ -3886,7 +3887,6 @@
     <w:lsdException w:name="HTML Sample" w:semiHidden="1" w:unhideWhenUsed="1"/>
     <w:lsdException w:name="HTML Typewriter" w:semiHidden="1" w:unhideWhenUsed="1"/>
     <w:lsdException w:name="HTML Variable" w:semiHidden="1" w:unhideWhenUsed="1"/>
-    <w:lsdException w:name="Normal Table" w:semiHidden="1" w:unhideWhenUsed="1"/>
     <w:lsdException w:name="annotation subject" w:semiHidden="1" w:unhideWhenUsed="1"/>
     <w:lsdException w:name="No List" w:semiHidden="1" w:unhideWhenUsed="1"/>
     <w:lsdException w:name="Outline List 1" w:semiHidden="1" w:unhideWhenUsed="1"/>
@@ -3929,11 +3929,8 @@
     <w:lsdException w:name="Table Contemporary" w:semiHidden="1" w:unhideWhenUsed="1"/>
     <w:lsdException w:name="Table Elegant" w:semiHidden="1" w:unhideWhenUsed="1"/>
     <w:lsdException w:name="Table Professional" w:semiHidden="1" w:unhideWhenUsed="1"/>
-    <w:lsdException w:name="Table Subtle 1" w:semiHidden="1" w:unhideWhenUsed="1"/>
     <w:lsdException w:name="Table Subtle 2" w:semiHidden="1" w:unhideWhenUsed="1"/>
     <w:lsdException w:name="Table Web 1" w:semiHidden="1" w:unhideWhenUsed="1"/>
-    <w:lsdException w:name="Table Web 2" w:semiHidden="1" w:unhideWhenUsed="1"/>
-    <w:lsdException w:name="Table Web 3" w:semiHidden="1" w:unhideWhenUsed="1"/>
     <w:lsdException w:name="Balloon Text" w:semiHidden="1" w:unhideWhenUsed="1"/>
     <w:lsdException w:name="Table Grid" w:uiPriority="39"/>
     <w:lsdException w:name="Table Theme" w:semiHidden="1" w:unhideWhenUsed="1"/>
@@ -4152,6 +4149,11 @@
     <w:lsdException w:name="List Table 5 Dark Accent 6" w:uiPriority="50"/>
     <w:lsdException w:name="List Table 6 Colorful Accent 6" w:uiPriority="51"/>
     <w:lsdException w:name="List Table 7 Colorful Accent 6" w:uiPriority="52"/>
+    <w:lsdException w:name="Mention" w:semiHidden="1" w:unhideWhenUsed="1"/>
+    <w:lsdException w:name="Smart Hyperlink" w:semiHidden="1" w:unhideWhenUsed="1"/>
+    <w:lsdException w:name="Hashtag" w:semiHidden="1" w:unhideWhenUsed="1"/>
+    <w:lsdException w:name="Unresolved Mention" w:semiHidden="1" w:unhideWhenUsed="1"/>
+    <w:lsdException w:name="Smart Link" w:semiHidden="1" w:unhideWhenUsed="1"/>
   </w:latentStyles>
   <w:style w:type="paragraph" w:default="1" w:styleId="Normal">
     <w:name w:val="Normal"/>
